--- a/minuta 15.03.2016.docx
+++ b/minuta 15.03.2016.docx
@@ -74,22 +74,7 @@
     <w:p/>
     <w:p>
       <w:r>
-        <w:t xml:space="preserve">Reunión 21/03/16 </w:t>
-      </w:r>
-      <w:r>
-        <w:t>Hora de i</w:t>
-      </w:r>
-      <w:r>
-        <w:t>nicio 19:45</w:t>
-      </w:r>
-      <w:r>
-        <w:t xml:space="preserve"> – 23:</w:t>
-      </w:r>
-      <w:r>
-        <w:t>3</w:t>
-      </w:r>
-      <w:r>
-        <w:t>0</w:t>
+        <w:t>Reunión 21/03/16 Hora de inicio 19:45 – 23:30</w:t>
       </w:r>
     </w:p>
     <w:p>
@@ -159,103 +144,100 @@
     </w:p>
     <w:p>
       <w:r>
-        <w:t>Reunión 2</w:t>
-      </w:r>
-      <w:r>
-        <w:t>2</w:t>
-      </w:r>
-      <w:r>
-        <w:t>/03/16 Hora de i</w:t>
-      </w:r>
-      <w:r>
-        <w:t>nicio 14</w:t>
+        <w:t>Reunión 22/03/16 Hora de inicio 14</w:t>
       </w:r>
       <w:r>
         <w:t>:00</w:t>
+      </w:r>
+      <w:r>
+        <w:t xml:space="preserve"> – 22:00</w:t>
+      </w:r>
+    </w:p>
+    <w:p>
+      <w:pPr>
+        <w:pStyle w:val="Prrafodelista"/>
+        <w:numPr>
+          <w:ilvl w:val="0"/>
+          <w:numId w:val="3"/>
+        </w:numPr>
+        <w:rPr>
+          <w:highlight w:val="yellow"/>
+        </w:rPr>
+      </w:pPr>
+      <w:r>
+        <w:rPr>
+          <w:highlight w:val="yellow"/>
+        </w:rPr>
+        <w:t xml:space="preserve">Revisión de EDT V2.0 y diccionario de EDT </w:t>
+      </w:r>
+    </w:p>
+    <w:p>
+      <w:pPr>
+        <w:pStyle w:val="Prrafodelista"/>
+        <w:numPr>
+          <w:ilvl w:val="0"/>
+          <w:numId w:val="3"/>
+        </w:numPr>
+        <w:rPr>
+          <w:highlight w:val="yellow"/>
+        </w:rPr>
+      </w:pPr>
+      <w:r>
+        <w:rPr>
+          <w:highlight w:val="yellow"/>
+        </w:rPr>
+        <w:t>Revisión Primera iteración de proyecto</w:t>
+      </w:r>
+    </w:p>
+    <w:p>
+      <w:pPr>
+        <w:pStyle w:val="Prrafodelista"/>
+        <w:numPr>
+          <w:ilvl w:val="0"/>
+          <w:numId w:val="3"/>
+        </w:numPr>
+      </w:pPr>
+      <w:proofErr w:type="spellStart"/>
+      <w:r>
+        <w:t>Product</w:t>
+      </w:r>
+      <w:proofErr w:type="spellEnd"/>
+      <w:r>
+        <w:t xml:space="preserve"> </w:t>
+      </w:r>
+      <w:proofErr w:type="spellStart"/>
+      <w:r>
+        <w:t>Baclock</w:t>
+      </w:r>
+      <w:proofErr w:type="spellEnd"/>
+    </w:p>
+    <w:p>
+      <w:pPr>
+        <w:pStyle w:val="Prrafodelista"/>
+        <w:numPr>
+          <w:ilvl w:val="0"/>
+          <w:numId w:val="3"/>
+        </w:numPr>
+      </w:pPr>
+      <w:r>
+        <w:t>Revisión diagrama de contexto</w:t>
+      </w:r>
+    </w:p>
+    <w:p>
+      <w:pPr>
+        <w:pStyle w:val="Prrafodelista"/>
+        <w:numPr>
+          <w:ilvl w:val="0"/>
+          <w:numId w:val="3"/>
+        </w:numPr>
+      </w:pPr>
+      <w:r>
+        <w:t>Diagrama E</w:t>
       </w:r>
       <w:bookmarkStart w:id="0" w:name="_GoBack"/>
       <w:bookmarkEnd w:id="0"/>
       <w:r>
-        <w:t xml:space="preserve"> – </w:t>
-      </w:r>
-      <w:r>
-        <w:t>22</w:t>
-      </w:r>
-      <w:r>
-        <w:t>:</w:t>
-      </w:r>
-      <w:r>
-        <w:t>00</w:t>
-      </w:r>
-    </w:p>
-    <w:p>
-      <w:pPr>
-        <w:pStyle w:val="Prrafodelista"/>
-        <w:numPr>
-          <w:ilvl w:val="0"/>
-          <w:numId w:val="3"/>
-        </w:numPr>
-      </w:pPr>
-      <w:r>
-        <w:t xml:space="preserve">Revisión de EDT V2.0 y diccionario de EDT </w:t>
-      </w:r>
-    </w:p>
-    <w:p>
-      <w:pPr>
-        <w:pStyle w:val="Prrafodelista"/>
-        <w:numPr>
-          <w:ilvl w:val="0"/>
-          <w:numId w:val="3"/>
-        </w:numPr>
-      </w:pPr>
-      <w:r>
-        <w:t>Revisión Primera iteración de proyecto</w:t>
-      </w:r>
-    </w:p>
-    <w:p>
-      <w:pPr>
-        <w:pStyle w:val="Prrafodelista"/>
-        <w:numPr>
-          <w:ilvl w:val="0"/>
-          <w:numId w:val="3"/>
-        </w:numPr>
-      </w:pPr>
-      <w:proofErr w:type="spellStart"/>
-      <w:r>
-        <w:t>Product</w:t>
-      </w:r>
-      <w:proofErr w:type="spellEnd"/>
-      <w:r>
-        <w:t xml:space="preserve"> </w:t>
-      </w:r>
-      <w:proofErr w:type="spellStart"/>
-      <w:r>
-        <w:t>Baclock</w:t>
-      </w:r>
-      <w:proofErr w:type="spellEnd"/>
-    </w:p>
-    <w:p>
-      <w:pPr>
-        <w:pStyle w:val="Prrafodelista"/>
-        <w:numPr>
-          <w:ilvl w:val="0"/>
-          <w:numId w:val="3"/>
-        </w:numPr>
-      </w:pPr>
-      <w:r>
-        <w:t>Revisión diagrama de contexto</w:t>
-      </w:r>
-    </w:p>
-    <w:p>
-      <w:pPr>
-        <w:pStyle w:val="Prrafodelista"/>
-        <w:numPr>
-          <w:ilvl w:val="0"/>
-          <w:numId w:val="3"/>
-        </w:numPr>
-      </w:pPr>
-      <w:r>
-        <w:t>Diagrama E-R V1.0</w:t>
+        <w:t>-R V1.0</w:t>
       </w:r>
     </w:p>
     <w:p>
@@ -757,6 +739,7 @@
     <w:lsdException w:name="HTML Sample" w:semiHidden="1" w:unhideWhenUsed="1"/>
     <w:lsdException w:name="HTML Typewriter" w:semiHidden="1" w:unhideWhenUsed="1"/>
     <w:lsdException w:name="HTML Variable" w:semiHidden="1" w:unhideWhenUsed="1"/>
+    <w:lsdException w:name="Normal Table" w:semiHidden="1" w:unhideWhenUsed="1"/>
     <w:lsdException w:name="annotation subject" w:semiHidden="1" w:unhideWhenUsed="1"/>
     <w:lsdException w:name="No List" w:semiHidden="1" w:unhideWhenUsed="1"/>
     <w:lsdException w:name="Outline List 1" w:semiHidden="1" w:unhideWhenUsed="1"/>
@@ -803,8 +786,10 @@
     <w:lsdException w:name="Table Subtle 2" w:semiHidden="1" w:unhideWhenUsed="1"/>
     <w:lsdException w:name="Table Web 1" w:semiHidden="1" w:unhideWhenUsed="1"/>
     <w:lsdException w:name="Table Web 2" w:semiHidden="1" w:unhideWhenUsed="1"/>
+    <w:lsdException w:name="Table Web 3" w:semiHidden="1" w:unhideWhenUsed="1"/>
     <w:lsdException w:name="Balloon Text" w:semiHidden="1" w:unhideWhenUsed="1"/>
     <w:lsdException w:name="Table Grid" w:uiPriority="39"/>
+    <w:lsdException w:name="Table Theme" w:semiHidden="1" w:unhideWhenUsed="1"/>
     <w:lsdException w:name="Placeholder Text" w:semiHidden="1"/>
     <w:lsdException w:name="No Spacing" w:uiPriority="1" w:qFormat="1"/>
     <w:lsdException w:name="Light Shading" w:uiPriority="60"/>
